--- a/WRITTEN DOCUMENTS/st20235597-GDV5001-WRIT1.docx
+++ b/WRITTEN DOCUMENTS/st20235597-GDV5001-WRIT1.docx
@@ -105,7 +105,6 @@
                                     <w:alias w:val="Title"/>
                                     <w:tag w:val=""/>
                                     <w:id w:val="151731938"/>
-                                    <w:showingPlcHdr/>
                                     <w:dataBinding w:prefixMappings="xmlns:ns0='http://purl.org/dc/elements/1.1/' xmlns:ns1='http://schemas.openxmlformats.org/package/2006/metadata/core-properties' " w:xpath="/ns1:coreProperties[1]/ns0:title[1]" w:storeItemID="{6C3C8BC8-F283-45AE-878A-BAB7291924A1}"/>
                                     <w:text/>
                                   </w:sdtPr>
@@ -116,7 +115,7 @@
                                         <w:sz w:val="72"/>
                                         <w:szCs w:val="72"/>
                                       </w:rPr>
-                                      <w:t>[Document title]</w:t>
+                                      <w:t>Technical Design Document</w:t>
                                     </w:r>
                                   </w:sdtContent>
                                 </w:sdt>
@@ -132,7 +131,6 @@
                                   <w:alias w:val="Subtitle"/>
                                   <w:tag w:val=""/>
                                   <w:id w:val="-2090151685"/>
-                                  <w:showingPlcHdr/>
                                   <w:dataBinding w:prefixMappings="xmlns:ns0='http://purl.org/dc/elements/1.1/' xmlns:ns1='http://schemas.openxmlformats.org/package/2006/metadata/core-properties' " w:xpath="/ns1:coreProperties[1]/ns0:subject[1]" w:storeItemID="{6C3C8BC8-F283-45AE-878A-BAB7291924A1}"/>
                                   <w:text/>
                                 </w:sdtPr>
@@ -155,7 +153,7 @@
                                         <w:sz w:val="28"/>
                                         <w:szCs w:val="28"/>
                                       </w:rPr>
-                                      <w:t>[Document subtitle]</w:t>
+                                      <w:t xml:space="preserve">GDV5001, WRIT1 </w:t>
                                     </w:r>
                                   </w:p>
                                 </w:sdtContent>
@@ -247,7 +245,6 @@
                               <w:alias w:val="Title"/>
                               <w:tag w:val=""/>
                               <w:id w:val="151731938"/>
-                              <w:showingPlcHdr/>
                               <w:dataBinding w:prefixMappings="xmlns:ns0='http://purl.org/dc/elements/1.1/' xmlns:ns1='http://schemas.openxmlformats.org/package/2006/metadata/core-properties' " w:xpath="/ns1:coreProperties[1]/ns0:title[1]" w:storeItemID="{6C3C8BC8-F283-45AE-878A-BAB7291924A1}"/>
                               <w:text/>
                             </w:sdtPr>
@@ -258,7 +255,7 @@
                                   <w:sz w:val="72"/>
                                   <w:szCs w:val="72"/>
                                 </w:rPr>
-                                <w:t>[Document title]</w:t>
+                                <w:t>Technical Design Document</w:t>
                               </w:r>
                             </w:sdtContent>
                           </w:sdt>
@@ -274,7 +271,6 @@
                             <w:alias w:val="Subtitle"/>
                             <w:tag w:val=""/>
                             <w:id w:val="-2090151685"/>
-                            <w:showingPlcHdr/>
                             <w:dataBinding w:prefixMappings="xmlns:ns0='http://purl.org/dc/elements/1.1/' xmlns:ns1='http://schemas.openxmlformats.org/package/2006/metadata/core-properties' " w:xpath="/ns1:coreProperties[1]/ns0:subject[1]" w:storeItemID="{6C3C8BC8-F283-45AE-878A-BAB7291924A1}"/>
                             <w:text/>
                           </w:sdtPr>
@@ -297,7 +293,7 @@
                                   <w:sz w:val="28"/>
                                   <w:szCs w:val="28"/>
                                 </w:rPr>
-                                <w:t>[Document subtitle]</w:t>
+                                <w:t xml:space="preserve">GDV5001, WRIT1 </w:t>
                               </w:r>
                             </w:p>
                           </w:sdtContent>
@@ -425,9 +421,8 @@
                                   <w:alias w:val="Year"/>
                                   <w:tag w:val=""/>
                                   <w:id w:val="-785116381"/>
-                                  <w:showingPlcHdr/>
                                   <w:dataBinding w:prefixMappings="xmlns:ns0='http://schemas.microsoft.com/office/2006/coverPageProps' " w:xpath="/ns0:CoverPageProperties[1]/ns0:PublishDate[1]" w:storeItemID="{55AF091B-3C7A-41E3-B477-F2FDAA23CFDA}"/>
-                                  <w:date>
+                                  <w:date w:fullDate="2025-01-01T00:00:00Z">
                                     <w:dateFormat w:val="yyyy"/>
                                     <w:lid w:val="en-US"/>
                                     <w:storeMappedDataAs w:val="dateTime"/>
@@ -451,7 +446,7 @@
                                         <w:sz w:val="24"/>
                                         <w:szCs w:val="24"/>
                                       </w:rPr>
-                                      <w:t>[Year]</w:t>
+                                      <w:t>2025</w:t>
                                     </w:r>
                                   </w:p>
                                 </w:sdtContent>
@@ -492,9 +487,8 @@
                             <w:alias w:val="Year"/>
                             <w:tag w:val=""/>
                             <w:id w:val="-785116381"/>
-                            <w:showingPlcHdr/>
                             <w:dataBinding w:prefixMappings="xmlns:ns0='http://schemas.microsoft.com/office/2006/coverPageProps' " w:xpath="/ns0:CoverPageProperties[1]/ns0:PublishDate[1]" w:storeItemID="{55AF091B-3C7A-41E3-B477-F2FDAA23CFDA}"/>
-                            <w:date>
+                            <w:date w:fullDate="2025-01-01T00:00:00Z">
                               <w:dateFormat w:val="yyyy"/>
                               <w:lid w:val="en-US"/>
                               <w:storeMappedDataAs w:val="dateTime"/>
@@ -518,7 +512,7 @@
                                   <w:sz w:val="24"/>
                                   <w:szCs w:val="24"/>
                                 </w:rPr>
-                                <w:t>[Year]</w:t>
+                                <w:t>2025</w:t>
                               </w:r>
                             </w:p>
                           </w:sdtContent>
@@ -840,7 +834,7 @@
                 <w:noProof/>
                 <w:webHidden/>
               </w:rPr>
-              <w:t>2</w:t>
+              <w:t>3</w:t>
             </w:r>
             <w:r>
               <w:rPr>
@@ -908,7 +902,7 @@
                 <w:noProof/>
                 <w:webHidden/>
               </w:rPr>
-              <w:t>2</w:t>
+              <w:t>3</w:t>
             </w:r>
             <w:r>
               <w:rPr>
@@ -976,7 +970,7 @@
                 <w:noProof/>
                 <w:webHidden/>
               </w:rPr>
-              <w:t>2</w:t>
+              <w:t>3</w:t>
             </w:r>
             <w:r>
               <w:rPr>
@@ -1044,7 +1038,7 @@
                 <w:noProof/>
                 <w:webHidden/>
               </w:rPr>
-              <w:t>2</w:t>
+              <w:t>3</w:t>
             </w:r>
             <w:r>
               <w:rPr>
@@ -1112,7 +1106,7 @@
                 <w:noProof/>
                 <w:webHidden/>
               </w:rPr>
-              <w:t>2</w:t>
+              <w:t>3</w:t>
             </w:r>
             <w:r>
               <w:rPr>
@@ -1180,7 +1174,7 @@
                 <w:noProof/>
                 <w:webHidden/>
               </w:rPr>
-              <w:t>3</w:t>
+              <w:t>4</w:t>
             </w:r>
             <w:r>
               <w:rPr>
@@ -1233,12 +1227,29 @@
         <w:rPr>
           <w:i/>
           <w:iCs/>
-          <w:color w:val="FF0000"/>
         </w:rPr>
         <w:t>Dungeon Keeper 2</w:t>
       </w:r>
       <w:r>
-        <w:t xml:space="preserve"> title. For each of the key elements, research </w:t>
+        <w:t xml:space="preserve"> </w:t>
+      </w:r>
+      <w:r>
+        <w:t>title</w:t>
+      </w:r>
+      <w:r>
+        <w:t xml:space="preserve"> (</w:t>
+      </w:r>
+      <w:r>
+        <w:t>Bullfrog</w:t>
+      </w:r>
+      <w:r>
+        <w:t xml:space="preserve">, </w:t>
+      </w:r>
+      <w:r>
+        <w:t>1999)</w:t>
+      </w:r>
+      <w:r>
+        <w:t xml:space="preserve">. For each of the key elements, research </w:t>
       </w:r>
       <w:r>
         <w:t xml:space="preserve">and analyse </w:t>
@@ -1290,39 +1301,102 @@
         <w:t xml:space="preserve"> used the Graphics API Direct3D</w:t>
       </w:r>
       <w:r>
+        <w:t xml:space="preserve"> (</w:t>
+      </w:r>
+      <w:proofErr w:type="spellStart"/>
+      <w:r>
+        <w:t>PCGamingWiki</w:t>
+      </w:r>
+      <w:proofErr w:type="spellEnd"/>
+      <w:r>
+        <w:t>, 2024)</w:t>
+      </w:r>
+      <w:r>
+        <w:t xml:space="preserve"> as they wanted to make a 3D game that utilised hardware acceleration.</w:t>
+      </w:r>
+      <w:r>
+        <w:t xml:space="preserve"> The lead of the development team is quoted saying </w:t>
+      </w:r>
+      <w:r>
+        <w:rPr>
+          <w:i/>
+          <w:iCs/>
+        </w:rPr>
+        <w:t>“</w:t>
+      </w:r>
+      <w:r>
+        <w:rPr>
+          <w:i/>
+          <w:iCs/>
+        </w:rPr>
+        <w:t>We developed a custom engine that could render the entire dungeon environment and its inhabitants in 3D, which meant bringing in a much larger team—3D modelers, riggers, animators</w:t>
+      </w:r>
+      <w:r>
+        <w:rPr>
+          <w:i/>
+          <w:iCs/>
+        </w:rPr>
+        <w:t>,</w:t>
+      </w:r>
+      <w:r>
+        <w:rPr>
+          <w:i/>
+          <w:iCs/>
+        </w:rPr>
+        <w:t xml:space="preserve"> the works,”</w:t>
+      </w:r>
+      <w:r>
+        <w:t>,</w:t>
+      </w:r>
+      <w:r>
+        <w:t>(Lane, 2024)</w:t>
+      </w:r>
+      <w:r>
+        <w:t xml:space="preserve"> t</w:t>
+      </w:r>
+      <w:r>
+        <w:t xml:space="preserve">his </w:t>
+      </w:r>
+      <w:r>
+        <w:t xml:space="preserve">upgrade was introduced to </w:t>
+      </w:r>
+      <w:r>
+        <w:t>replace the original titles pre-rendered sprites</w:t>
+      </w:r>
+      <w:r>
+        <w:t xml:space="preserve"> with polygonal models</w:t>
+      </w:r>
+      <w:r>
+        <w:t xml:space="preserve"> allowing the game world </w:t>
+      </w:r>
+      <w:r>
+        <w:t>and its inhabitants to be a 3</w:t>
+      </w:r>
+      <w:r>
+        <w:t>D</w:t>
+      </w:r>
+      <w:r>
+        <w:t xml:space="preserve"> (</w:t>
+      </w:r>
+      <w:proofErr w:type="spellStart"/>
+      <w:r>
+        <w:t>PCZone</w:t>
+      </w:r>
+      <w:proofErr w:type="spellEnd"/>
+      <w:r>
+        <w:t xml:space="preserve">, </w:t>
+      </w:r>
+      <w:r>
+        <w:t>1999)</w:t>
+      </w:r>
+      <w:r>
+        <w:t>.</w:t>
+      </w:r>
+      <w:r>
         <w:t xml:space="preserve"> </w:t>
       </w:r>
       <w:r>
-        <w:t>(</w:t>
-      </w:r>
-      <w:proofErr w:type="spellStart"/>
-      <w:r>
-        <w:t>PCGamingWiki</w:t>
-      </w:r>
-      <w:proofErr w:type="spellEnd"/>
-      <w:r>
-        <w:t>, 2024)</w:t>
-      </w:r>
-      <w:r>
-        <w:t xml:space="preserve"> as they wanted to make a 3D game that utilised hardware acceleration. This was implemented to upgrade and replace the original titles pre-rendered sprites allowing the game world </w:t>
-      </w:r>
-      <w:r>
-        <w:t>and its inhabitants to be a 3D/2D</w:t>
-      </w:r>
-      <w:r>
-        <w:t xml:space="preserve"> hybrid</w:t>
-      </w:r>
-      <w:r>
-        <w:t xml:space="preserve"> </w:t>
-      </w:r>
-      <w:r>
-        <w:t>(Wiki, 2025)</w:t>
-      </w:r>
-      <w:r>
-        <w:t>.</w:t>
-      </w:r>
-      <w:r>
-        <w:t xml:space="preserve"> The OpenGL graphics API </w:t>
+        <w:t xml:space="preserve">The OpenGL graphics API </w:t>
       </w:r>
       <w:r>
         <w:t>(</w:t>
@@ -1393,55 +1467,68 @@
         <w:t xml:space="preserve"> avoid repetition.</w:t>
       </w:r>
       <w:r>
+        <w:t xml:space="preserve"> There was also the addition of bump mapping</w:t>
+      </w:r>
+      <w:r>
         <w:t xml:space="preserve"> </w:t>
       </w:r>
       <w:r>
-        <w:t xml:space="preserve">When a </w:t>
-      </w:r>
-      <w:proofErr w:type="spellStart"/>
-      <w:r>
-        <w:t>ExampleGO</w:t>
-      </w:r>
-      <w:proofErr w:type="spellEnd"/>
-      <w:r>
-        <w:t xml:space="preserve"> is textured in this application</w:t>
-      </w:r>
-      <w:r>
-        <w:t>, it is loaded from the manifest and reads which texture is to be applied to it</w:t>
-      </w:r>
-      <w:r>
-        <w:t xml:space="preserve"> as it makes a call and creates a pointer to the </w:t>
-      </w:r>
-      <w:proofErr w:type="spellStart"/>
-      <w:r>
-        <w:t>AIModel</w:t>
-      </w:r>
-      <w:proofErr w:type="spellEnd"/>
-      <w:r>
-        <w:t xml:space="preserve"> class allowing access to the </w:t>
-      </w:r>
-      <w:r>
-        <w:t>,</w:t>
+        <w:t>(Autodesk, 2024)</w:t>
+      </w:r>
+      <w:r>
+        <w:t>, a texture mapping technique, in the 1.7 update for the game, this added extra visual effects to the water and lava</w:t>
       </w:r>
       <w:r>
         <w:t xml:space="preserve"> </w:t>
       </w:r>
       <w:r>
-        <w:t xml:space="preserve">then inside of the </w:t>
-      </w:r>
-      <w:proofErr w:type="spellStart"/>
-      <w:r>
-        <w:t>PreRender</w:t>
-      </w:r>
-      <w:proofErr w:type="spellEnd"/>
-      <w:r>
-        <w:t xml:space="preserve"> function it is assigned it’s appropriate texture units</w:t>
+        <w:t>(Wiki, 2024)</w:t>
+      </w:r>
+      <w:r>
+        <w:t>.</w:t>
+      </w:r>
+      <w:r>
+        <w:t xml:space="preserve"> </w:t>
+      </w:r>
+      <w:r>
+        <w:t xml:space="preserve">For this clone, </w:t>
+      </w:r>
+      <w:r>
+        <w:t xml:space="preserve">each </w:t>
+      </w:r>
+      <w:r>
+        <w:t>ExampleGO during its initialisation gets the texture and normal i</w:t>
+      </w:r>
+      <w:r>
+        <w:t>f</w:t>
+      </w:r>
+      <w:r>
+        <w:t xml:space="preserve"> needed from the </w:t>
+      </w:r>
+      <w:r>
+        <w:t xml:space="preserve">manifest. Then before rendering , within the </w:t>
+      </w:r>
+      <w:r>
+        <w:t xml:space="preserve">PreRender function it is assigned </w:t>
+      </w:r>
+      <w:r>
+        <w:t>its</w:t>
+      </w:r>
+      <w:r>
+        <w:t xml:space="preserve"> appropriate texture units</w:t>
       </w:r>
       <w:r>
         <w:t xml:space="preserve"> in the Initialisation</w:t>
       </w:r>
       <w:r>
-        <w:t>, the main texture (GL_TEXTURE0) and it if has the shader for doing so attach the normal map too (GL_TEXTURE1).</w:t>
+        <w:t xml:space="preserve">, the main texture (GL_TEXTURE0) and it if </w:t>
+      </w:r>
+      <w:r>
+        <w:lastRenderedPageBreak/>
+        <w:t>has the shader for doing so attach the normal map too (GL_TEXTURE1)</w:t>
+      </w:r>
+      <w:r>
+        <w:t>. Render is then called where the objects model is drawn and the selected textures applied.</w:t>
       </w:r>
     </w:p>
     <w:p>
@@ -1461,7 +1548,6 @@
       </w:pPr>
       <w:bookmarkStart w:id="4" w:name="_Toc197944198"/>
       <w:r>
-        <w:lastRenderedPageBreak/>
         <w:t>Transparency</w:t>
       </w:r>
       <w:bookmarkEnd w:id="4"/>
@@ -1517,6 +1603,108 @@
       <w:bookmarkEnd w:id="8"/>
     </w:p>
     <w:p>
+      <w:r>
+        <w:t xml:space="preserve">Autodesk (2024) </w:t>
+      </w:r>
+      <w:r>
+        <w:rPr>
+          <w:i/>
+          <w:iCs/>
+        </w:rPr>
+        <w:t xml:space="preserve">Bump mapping software: What is bump </w:t>
+      </w:r>
+      <w:proofErr w:type="gramStart"/>
+      <w:r>
+        <w:rPr>
+          <w:i/>
+          <w:iCs/>
+        </w:rPr>
+        <w:t>mapping?</w:t>
+      </w:r>
+      <w:r>
+        <w:t>,</w:t>
+      </w:r>
+      <w:proofErr w:type="gramEnd"/>
+      <w:r>
+        <w:t xml:space="preserve"> </w:t>
+      </w:r>
+      <w:r>
+        <w:rPr>
+          <w:i/>
+          <w:iCs/>
+        </w:rPr>
+        <w:t>Autodesk</w:t>
+      </w:r>
+      <w:r>
+        <w:t xml:space="preserve">. Available at: https://www.autodesk.com/solutions/bump-mapping (Accessed: </w:t>
+      </w:r>
+      <w:r>
+        <w:t>08</w:t>
+      </w:r>
+      <w:r>
+        <w:t xml:space="preserve"> May 2025).</w:t>
+      </w:r>
+    </w:p>
+    <w:p>
+      <w:r>
+        <w:t xml:space="preserve">Brooker, C. (1999) 'Lock up your daughters, here comes... Dungeon Keeper 2'. </w:t>
+      </w:r>
+      <w:r>
+        <w:rPr>
+          <w:i/>
+          <w:iCs/>
+        </w:rPr>
+        <w:t>PC Zone</w:t>
+      </w:r>
+      <w:r>
+        <w:t xml:space="preserve">, no. 77, June, pp. 44–49. ISSN 0967-8220. </w:t>
+      </w:r>
+      <w:r>
+        <w:t xml:space="preserve">(Accessed: </w:t>
+      </w:r>
+      <w:r>
+        <w:t>08</w:t>
+      </w:r>
+      <w:r>
+        <w:t xml:space="preserve"> May 2025)</w:t>
+      </w:r>
+    </w:p>
+    <w:p>
+      <w:r>
+        <w:t>Bullfrog</w:t>
+      </w:r>
+      <w:r>
+        <w:t xml:space="preserve"> (1999) </w:t>
+      </w:r>
+      <w:r>
+        <w:t>Dungeon Keeper 2</w:t>
+      </w:r>
+      <w:r>
+        <w:t xml:space="preserve"> [Video game]. </w:t>
+      </w:r>
+      <w:r>
+        <w:t>Bullfrog Productions</w:t>
+      </w:r>
+      <w:r>
+        <w:t>.</w:t>
+      </w:r>
+    </w:p>
+    <w:p>
+      <w:r>
+        <w:t xml:space="preserve">Lane, R. (2024) </w:t>
+      </w:r>
+      <w:r>
+        <w:rPr>
+          <w:i/>
+          <w:iCs/>
+        </w:rPr>
+        <w:t>Hexes, drugs, rock and trolls: The rise and fall of dungeon keeper - epic games store</w:t>
+      </w:r>
+      <w:r>
+        <w:t xml:space="preserve">. Available at: https://store.epicgames.com/en-US/news/dungeon-keeper-rise-and-fall-interview-peter-molyneux (Accessed: 12 May 2025). </w:t>
+      </w:r>
+    </w:p>
+    <w:p>
       <w:proofErr w:type="spellStart"/>
       <w:r>
         <w:t>PCGamingWiki</w:t>
@@ -1559,7 +1747,13 @@
         <w:t xml:space="preserve"> PCGW - bugs, fixes, crashes, mods, guides and improvements for every PC game</w:t>
       </w:r>
       <w:r>
-        <w:t xml:space="preserve">. Available at: https://www.pcgamingwiki.com/wiki/Dungeon_Keeper_2#API (Accessed: 12 May 2025). </w:t>
+        <w:t xml:space="preserve">. Available at: https://www.pcgamingwiki.com/wiki/Dungeon_Keeper_2#API (Accessed: </w:t>
+      </w:r>
+      <w:r>
+        <w:t>08</w:t>
+      </w:r>
+      <w:r>
+        <w:t xml:space="preserve"> May 2025). </w:t>
       </w:r>
     </w:p>
     <w:p>
@@ -1589,7 +1783,38 @@
         <w:t>OpenGL.org</w:t>
       </w:r>
       <w:r>
-        <w:t xml:space="preserve">. Available at: https://www.opengl.org/ (Accessed: 12 May 2025). </w:t>
+        <w:t>. Available at: https://www.opengl.org/ (Accessed: 1</w:t>
+      </w:r>
+      <w:r>
+        <w:t>1</w:t>
+      </w:r>
+      <w:r>
+        <w:t xml:space="preserve"> May 2025). </w:t>
+      </w:r>
+    </w:p>
+    <w:p>
+      <w:r>
+        <w:t xml:space="preserve">Wiki, C. to D.K. (2024) </w:t>
+      </w:r>
+      <w:r>
+        <w:rPr>
+          <w:i/>
+          <w:iCs/>
+        </w:rPr>
+        <w:t>Bump mapping</w:t>
+      </w:r>
+      <w:r>
+        <w:t xml:space="preserve">, </w:t>
+      </w:r>
+      <w:r>
+        <w:rPr>
+          <w:i/>
+          <w:iCs/>
+        </w:rPr>
+        <w:t>Dungeon Keeper Wiki</w:t>
+      </w:r>
+      <w:r>
+        <w:t xml:space="preserve">. Available at: https://dungeonkeeper.fandom.com/wiki/Bump_Mapping (Accessed: 12 May 2025). </w:t>
       </w:r>
     </w:p>
     <w:p>
@@ -1617,8 +1842,8 @@
         <w:t xml:space="preserve">. Available at: https://dungeonkeeper.fandom.com/wiki/Dungeon_Keeper_2 (Accessed: 12 May 2025). </w:t>
       </w:r>
     </w:p>
-    <w:p/>
     <w:sectPr>
+      <w:footerReference w:type="default" r:id="rId9"/>
       <w:pgSz w:w="11906" w:h="16838"/>
       <w:pgMar w:top="1440" w:right="1440" w:bottom="1440" w:left="1440" w:header="708" w:footer="708" w:gutter="0"/>
       <w:pgNumType w:start="0"/>
@@ -1628,6 +1853,116 @@
     </w:sectPr>
   </w:body>
 </w:document>
+</file>
+
+<file path=word/endnotes.xml><?xml version="1.0" encoding="utf-8"?>
+<w:endnotes xmlns:wpc="http://schemas.microsoft.com/office/word/2010/wordprocessingCanvas" xmlns:cx="http://schemas.microsoft.com/office/drawing/2014/chartex" xmlns:cx1="http://schemas.microsoft.com/office/drawing/2015/9/8/chartex" xmlns:cx2="http://schemas.microsoft.com/office/drawing/2015/10/21/chartex" xmlns:cx3="http://schemas.microsoft.com/office/drawing/2016/5/9/chartex" xmlns:cx4="http://schemas.microsoft.com/office/drawing/2016/5/10/chartex" xmlns:cx5="http://schemas.microsoft.com/office/drawing/2016/5/11/chartex" xmlns:cx6="http://schemas.microsoft.com/office/drawing/2016/5/12/chartex" xmlns:cx7="http://schemas.microsoft.com/office/drawing/2016/5/13/chartex" xmlns:cx8="http://schemas.microsoft.com/office/drawing/2016/5/14/chartex" xmlns:mc="http://schemas.openxmlformats.org/markup-compatibility/2006" xmlns:aink="http://schemas.microsoft.com/office/drawing/2016/ink" xmlns:am3d="http://schemas.microsoft.com/office/drawing/2017/model3d" xmlns:o="urn:schemas-microsoft-com:office:office" xmlns:oel="http://schemas.microsoft.com/office/2019/extlst" xmlns:r="http://schemas.openxmlformats.org/officeDocument/2006/relationships" xmlns:m="http://schemas.openxmlformats.org/officeDocument/2006/math" xmlns:v="urn:schemas-microsoft-com:vml" xmlns:wp14="http://schemas.microsoft.com/office/word/2010/wordprocessingDrawing" xmlns:wp="http://schemas.openxmlformats.org/drawingml/2006/wordprocessingDrawing" xmlns:w10="urn:schemas-microsoft-com:office:word" xmlns:w="http://schemas.openxmlformats.org/wordprocessingml/2006/main" xmlns:w14="http://schemas.microsoft.com/office/word/2010/wordml" xmlns:w15="http://schemas.microsoft.com/office/word/2012/wordml" xmlns:w16cex="http://schemas.microsoft.com/office/word/2018/wordml/cex" xmlns:w16cid="http://schemas.microsoft.com/office/word/2016/wordml/cid" xmlns:w16="http://schemas.microsoft.com/office/word/2018/wordml" xmlns:w16du="http://schemas.microsoft.com/office/word/2023/wordml/word16du" xmlns:w16sdtdh="http://schemas.microsoft.com/office/word/2020/wordml/sdtdatahash" xmlns:w16sdtfl="http://schemas.microsoft.com/office/word/2024/wordml/sdtformatlock" xmlns:w16se="http://schemas.microsoft.com/office/word/2015/wordml/symex" xmlns:wpg="http://schemas.microsoft.com/office/word/2010/wordprocessingGroup" xmlns:wpi="http://schemas.microsoft.com/office/word/2010/wordprocessingInk" xmlns:wne="http://schemas.microsoft.com/office/word/2006/wordml" xmlns:wps="http://schemas.microsoft.com/office/word/2010/wordprocessingShape" mc:Ignorable="w14 w15 w16se w16cid w16 w16cex w16sdtdh w16sdtfl w16du wp14">
+  <w:endnote w:type="separator" w:id="-1">
+    <w:p>
+      <w:pPr>
+        <w:spacing w:after="0" w:line="240" w:lineRule="auto"/>
+      </w:pPr>
+      <w:r>
+        <w:separator/>
+      </w:r>
+    </w:p>
+  </w:endnote>
+  <w:endnote w:type="continuationSeparator" w:id="0">
+    <w:p>
+      <w:pPr>
+        <w:spacing w:after="0" w:line="240" w:lineRule="auto"/>
+      </w:pPr>
+      <w:r>
+        <w:continuationSeparator/>
+      </w:r>
+    </w:p>
+  </w:endnote>
+</w:endnotes>
+</file>
+
+<file path=word/footer1.xml><?xml version="1.0" encoding="utf-8"?>
+<w:ftr xmlns:wpc="http://schemas.microsoft.com/office/word/2010/wordprocessingCanvas" xmlns:cx="http://schemas.microsoft.com/office/drawing/2014/chartex" xmlns:cx1="http://schemas.microsoft.com/office/drawing/2015/9/8/chartex" xmlns:cx2="http://schemas.microsoft.com/office/drawing/2015/10/21/chartex" xmlns:cx3="http://schemas.microsoft.com/office/drawing/2016/5/9/chartex" xmlns:cx4="http://schemas.microsoft.com/office/drawing/2016/5/10/chartex" xmlns:cx5="http://schemas.microsoft.com/office/drawing/2016/5/11/chartex" xmlns:cx6="http://schemas.microsoft.com/office/drawing/2016/5/12/chartex" xmlns:cx7="http://schemas.microsoft.com/office/drawing/2016/5/13/chartex" xmlns:cx8="http://schemas.microsoft.com/office/drawing/2016/5/14/chartex" xmlns:mc="http://schemas.openxmlformats.org/markup-compatibility/2006" xmlns:aink="http://schemas.microsoft.com/office/drawing/2016/ink" xmlns:am3d="http://schemas.microsoft.com/office/drawing/2017/model3d" xmlns:o="urn:schemas-microsoft-com:office:office" xmlns:oel="http://schemas.microsoft.com/office/2019/extlst" xmlns:r="http://schemas.openxmlformats.org/officeDocument/2006/relationships" xmlns:m="http://schemas.openxmlformats.org/officeDocument/2006/math" xmlns:v="urn:schemas-microsoft-com:vml" xmlns:wp14="http://schemas.microsoft.com/office/word/2010/wordprocessingDrawing" xmlns:wp="http://schemas.openxmlformats.org/drawingml/2006/wordprocessingDrawing" xmlns:w10="urn:schemas-microsoft-com:office:word" xmlns:w="http://schemas.openxmlformats.org/wordprocessingml/2006/main" xmlns:w14="http://schemas.microsoft.com/office/word/2010/wordml" xmlns:w15="http://schemas.microsoft.com/office/word/2012/wordml" xmlns:w16cex="http://schemas.microsoft.com/office/word/2018/wordml/cex" xmlns:w16cid="http://schemas.microsoft.com/office/word/2016/wordml/cid" xmlns:w16="http://schemas.microsoft.com/office/word/2018/wordml" xmlns:w16du="http://schemas.microsoft.com/office/word/2023/wordml/word16du" xmlns:w16sdtdh="http://schemas.microsoft.com/office/word/2020/wordml/sdtdatahash" xmlns:w16sdtfl="http://schemas.microsoft.com/office/word/2024/wordml/sdtformatlock" xmlns:w16se="http://schemas.microsoft.com/office/word/2015/wordml/symex" xmlns:wpg="http://schemas.microsoft.com/office/word/2010/wordprocessingGroup" xmlns:wpi="http://schemas.microsoft.com/office/word/2010/wordprocessingInk" xmlns:wne="http://schemas.microsoft.com/office/word/2006/wordml" xmlns:wps="http://schemas.microsoft.com/office/word/2010/wordprocessingShape" mc:Ignorable="w14 w15 w16se w16cid w16 w16cex w16sdtdh w16sdtfl w16du wp14">
+  <w:sdt>
+    <w:sdtPr>
+      <w:id w:val="2133511166"/>
+      <w:docPartObj>
+        <w:docPartGallery w:val="Page Numbers (Bottom of Page)"/>
+        <w:docPartUnique/>
+      </w:docPartObj>
+    </w:sdtPr>
+    <w:sdtContent>
+      <w:p>
+        <w:pPr>
+          <w:pStyle w:val="Header"/>
+        </w:pPr>
+        <w:r>
+          <w:t>12/05/2025</w:t>
+        </w:r>
+        <w:r>
+          <w:tab/>
+          <w:t>ST20235997</w:t>
+        </w:r>
+      </w:p>
+      <w:p>
+        <w:pPr>
+          <w:pStyle w:val="Footer"/>
+          <w:jc w:val="right"/>
+        </w:pPr>
+        <w:r>
+          <w:t xml:space="preserve">Page | </w:t>
+        </w:r>
+        <w:r>
+          <w:fldChar w:fldCharType="begin"/>
+        </w:r>
+        <w:r>
+          <w:instrText>PAGE   \* MERGEFORMAT</w:instrText>
+        </w:r>
+        <w:r>
+          <w:fldChar w:fldCharType="separate"/>
+        </w:r>
+        <w:r>
+          <w:t>2</w:t>
+        </w:r>
+        <w:r>
+          <w:fldChar w:fldCharType="end"/>
+        </w:r>
+        <w:r>
+          <w:t xml:space="preserve"> </w:t>
+        </w:r>
+      </w:p>
+    </w:sdtContent>
+  </w:sdt>
+  <w:p>
+    <w:pPr>
+      <w:pStyle w:val="Header"/>
+    </w:pPr>
+  </w:p>
+</w:ftr>
+</file>
+
+<file path=word/footnotes.xml><?xml version="1.0" encoding="utf-8"?>
+<w:footnotes xmlns:wpc="http://schemas.microsoft.com/office/word/2010/wordprocessingCanvas" xmlns:cx="http://schemas.microsoft.com/office/drawing/2014/chartex" xmlns:cx1="http://schemas.microsoft.com/office/drawing/2015/9/8/chartex" xmlns:cx2="http://schemas.microsoft.com/office/drawing/2015/10/21/chartex" xmlns:cx3="http://schemas.microsoft.com/office/drawing/2016/5/9/chartex" xmlns:cx4="http://schemas.microsoft.com/office/drawing/2016/5/10/chartex" xmlns:cx5="http://schemas.microsoft.com/office/drawing/2016/5/11/chartex" xmlns:cx6="http://schemas.microsoft.com/office/drawing/2016/5/12/chartex" xmlns:cx7="http://schemas.microsoft.com/office/drawing/2016/5/13/chartex" xmlns:cx8="http://schemas.microsoft.com/office/drawing/2016/5/14/chartex" xmlns:mc="http://schemas.openxmlformats.org/markup-compatibility/2006" xmlns:aink="http://schemas.microsoft.com/office/drawing/2016/ink" xmlns:am3d="http://schemas.microsoft.com/office/drawing/2017/model3d" xmlns:o="urn:schemas-microsoft-com:office:office" xmlns:oel="http://schemas.microsoft.com/office/2019/extlst" xmlns:r="http://schemas.openxmlformats.org/officeDocument/2006/relationships" xmlns:m="http://schemas.openxmlformats.org/officeDocument/2006/math" xmlns:v="urn:schemas-microsoft-com:vml" xmlns:wp14="http://schemas.microsoft.com/office/word/2010/wordprocessingDrawing" xmlns:wp="http://schemas.openxmlformats.org/drawingml/2006/wordprocessingDrawing" xmlns:w10="urn:schemas-microsoft-com:office:word" xmlns:w="http://schemas.openxmlformats.org/wordprocessingml/2006/main" xmlns:w14="http://schemas.microsoft.com/office/word/2010/wordml" xmlns:w15="http://schemas.microsoft.com/office/word/2012/wordml" xmlns:w16cex="http://schemas.microsoft.com/office/word/2018/wordml/cex" xmlns:w16cid="http://schemas.microsoft.com/office/word/2016/wordml/cid" xmlns:w16="http://schemas.microsoft.com/office/word/2018/wordml" xmlns:w16du="http://schemas.microsoft.com/office/word/2023/wordml/word16du" xmlns:w16sdtdh="http://schemas.microsoft.com/office/word/2020/wordml/sdtdatahash" xmlns:w16sdtfl="http://schemas.microsoft.com/office/word/2024/wordml/sdtformatlock" xmlns:w16se="http://schemas.microsoft.com/office/word/2015/wordml/symex" xmlns:wpg="http://schemas.microsoft.com/office/word/2010/wordprocessingGroup" xmlns:wpi="http://schemas.microsoft.com/office/word/2010/wordprocessingInk" xmlns:wne="http://schemas.microsoft.com/office/word/2006/wordml" xmlns:wps="http://schemas.microsoft.com/office/word/2010/wordprocessingShape" mc:Ignorable="w14 w15 w16se w16cid w16 w16cex w16sdtdh w16sdtfl w16du wp14">
+  <w:footnote w:type="separator" w:id="-1">
+    <w:p>
+      <w:pPr>
+        <w:spacing w:after="0" w:line="240" w:lineRule="auto"/>
+      </w:pPr>
+      <w:r>
+        <w:separator/>
+      </w:r>
+    </w:p>
+  </w:footnote>
+  <w:footnote w:type="continuationSeparator" w:id="0">
+    <w:p>
+      <w:pPr>
+        <w:spacing w:after="0" w:line="240" w:lineRule="auto"/>
+      </w:pPr>
+      <w:r>
+        <w:continuationSeparator/>
+      </w:r>
+    </w:p>
+  </w:footnote>
+</w:footnotes>
 </file>
 
 <file path=word/numbering.xml><?xml version="1.0" encoding="utf-8"?>
@@ -2743,6 +3078,50 @@
       <w:u w:val="single"/>
     </w:rPr>
   </w:style>
+  <w:style w:type="paragraph" w:styleId="Header">
+    <w:name w:val="header"/>
+    <w:basedOn w:val="Normal"/>
+    <w:link w:val="HeaderChar"/>
+    <w:uiPriority w:val="99"/>
+    <w:unhideWhenUsed/>
+    <w:rsid w:val="00D36BA2"/>
+    <w:pPr>
+      <w:tabs>
+        <w:tab w:val="center" w:pos="4513"/>
+        <w:tab w:val="right" w:pos="9026"/>
+      </w:tabs>
+      <w:spacing w:after="0" w:line="240" w:lineRule="auto"/>
+    </w:pPr>
+  </w:style>
+  <w:style w:type="character" w:customStyle="1" w:styleId="HeaderChar">
+    <w:name w:val="Header Char"/>
+    <w:basedOn w:val="DefaultParagraphFont"/>
+    <w:link w:val="Header"/>
+    <w:uiPriority w:val="99"/>
+    <w:rsid w:val="00D36BA2"/>
+  </w:style>
+  <w:style w:type="paragraph" w:styleId="Footer">
+    <w:name w:val="footer"/>
+    <w:basedOn w:val="Normal"/>
+    <w:link w:val="FooterChar"/>
+    <w:uiPriority w:val="99"/>
+    <w:unhideWhenUsed/>
+    <w:rsid w:val="00D36BA2"/>
+    <w:pPr>
+      <w:tabs>
+        <w:tab w:val="center" w:pos="4513"/>
+        <w:tab w:val="right" w:pos="9026"/>
+      </w:tabs>
+      <w:spacing w:after="0" w:line="240" w:lineRule="auto"/>
+    </w:pPr>
+  </w:style>
+  <w:style w:type="character" w:customStyle="1" w:styleId="FooterChar">
+    <w:name w:val="Footer Char"/>
+    <w:basedOn w:val="DefaultParagraphFont"/>
+    <w:link w:val="Footer"/>
+    <w:uiPriority w:val="99"/>
+    <w:rsid w:val="00D36BA2"/>
+  </w:style>
 </w:styles>
 </file>
 
@@ -3042,10 +3421,29 @@
 </file>
 
 <file path=customXml/item1.xml><?xml version="1.0" encoding="utf-8"?>
+<CoverPageProperties xmlns="http://schemas.microsoft.com/office/2006/coverPageProps">
+  <PublishDate>2025</PublishDate>
+  <Abstract/>
+  <CompanyAddress/>
+  <CompanyPhone/>
+  <CompanyFax/>
+  <CompanyEmail/>
+</CoverPageProperties>
+</file>
+
+<file path=customXml/item2.xml><?xml version="1.0" encoding="utf-8"?>
 <b:Sources xmlns:b="http://schemas.openxmlformats.org/officeDocument/2006/bibliography" xmlns="http://schemas.openxmlformats.org/officeDocument/2006/bibliography" SelectedStyle="\APASixthEditionOfficeOnline.xsl" StyleName="APA" Version="6"/>
 </file>
 
 <file path=customXml/itemProps1.xml><?xml version="1.0" encoding="utf-8"?>
+<ds:datastoreItem xmlns:ds="http://schemas.openxmlformats.org/officeDocument/2006/customXml" ds:itemID="{55AF091B-3C7A-41E3-B477-F2FDAA23CFDA}">
+  <ds:schemaRefs>
+    <ds:schemaRef ds:uri="http://schemas.microsoft.com/office/2006/coverPageProps"/>
+  </ds:schemaRefs>
+</ds:datastoreItem>
+</file>
+
+<file path=customXml/itemProps2.xml><?xml version="1.0" encoding="utf-8"?>
 <ds:datastoreItem xmlns:ds="http://schemas.openxmlformats.org/officeDocument/2006/customXml" ds:itemID="{4445C5A2-F65B-4F75-A218-1286CDFA373E}">
   <ds:schemaRefs>
     <ds:schemaRef ds:uri="http://schemas.openxmlformats.org/officeDocument/2006/bibliography"/>

--- a/WRITTEN DOCUMENTS/st20235597-GDV5001-WRIT1.docx
+++ b/WRITTEN DOCUMENTS/st20235597-GDV5001-WRIT1.docx
@@ -153,7 +153,7 @@
                                         <w:sz w:val="28"/>
                                         <w:szCs w:val="28"/>
                                       </w:rPr>
-                                      <w:t xml:space="preserve">GDV5001, WRIT1 </w:t>
+                                      <w:t>GDV5001, WRIT1</w:t>
                                     </w:r>
                                   </w:p>
                                 </w:sdtContent>
@@ -293,7 +293,7 @@
                                   <w:sz w:val="28"/>
                                   <w:szCs w:val="28"/>
                                 </w:rPr>
-                                <w:t xml:space="preserve">GDV5001, WRIT1 </w:t>
+                                <w:t>GDV5001, WRIT1</w:t>
                               </w:r>
                             </w:p>
                           </w:sdtContent>
@@ -571,7 +571,9 @@
               <w:tab w:val="right" w:leader="dot" w:pos="9016"/>
             </w:tabs>
             <w:rPr>
+              <w:rFonts w:eastAsiaTheme="minorEastAsia"/>
               <w:noProof/>
+              <w:lang w:eastAsia="en-GB"/>
             </w:rPr>
           </w:pPr>
           <w:r>
@@ -583,7 +585,7 @@
           <w:r>
             <w:fldChar w:fldCharType="separate"/>
           </w:r>
-          <w:hyperlink w:anchor="_Toc197944194" w:history="1">
+          <w:hyperlink w:anchor="_Toc198049235" w:history="1">
             <w:r>
               <w:rPr>
                 <w:rStyle w:val="Hyperlink"/>
@@ -610,7 +612,7 @@
                 <w:noProof/>
                 <w:webHidden/>
               </w:rPr>
-              <w:instrText xml:space="preserve"> PAGEREF _Toc197944194 \h </w:instrText>
+              <w:instrText xml:space="preserve"> PAGEREF _Toc198049235 \h </w:instrText>
             </w:r>
             <w:r>
               <w:rPr>
@@ -648,10 +650,12 @@
               <w:tab w:val="right" w:leader="dot" w:pos="9016"/>
             </w:tabs>
             <w:rPr>
+              <w:rFonts w:eastAsiaTheme="minorEastAsia"/>
               <w:noProof/>
+              <w:lang w:eastAsia="en-GB"/>
             </w:rPr>
           </w:pPr>
-          <w:hyperlink w:anchor="_Toc197944195" w:history="1">
+          <w:hyperlink w:anchor="_Toc198049236" w:history="1">
             <w:r>
               <w:rPr>
                 <w:rStyle w:val="Hyperlink"/>
@@ -678,7 +682,7 @@
                 <w:noProof/>
                 <w:webHidden/>
               </w:rPr>
-              <w:instrText xml:space="preserve"> PAGEREF _Toc197944195 \h </w:instrText>
+              <w:instrText xml:space="preserve"> PAGEREF _Toc198049236 \h </w:instrText>
             </w:r>
             <w:r>
               <w:rPr>
@@ -716,10 +720,12 @@
               <w:tab w:val="right" w:leader="dot" w:pos="9016"/>
             </w:tabs>
             <w:rPr>
+              <w:rFonts w:eastAsiaTheme="minorEastAsia"/>
               <w:noProof/>
+              <w:lang w:eastAsia="en-GB"/>
             </w:rPr>
           </w:pPr>
-          <w:hyperlink w:anchor="_Toc197944196" w:history="1">
+          <w:hyperlink w:anchor="_Toc198049237" w:history="1">
             <w:r>
               <w:rPr>
                 <w:rStyle w:val="Hyperlink"/>
@@ -746,7 +752,7 @@
                 <w:noProof/>
                 <w:webHidden/>
               </w:rPr>
-              <w:instrText xml:space="preserve"> PAGEREF _Toc197944196 \h </w:instrText>
+              <w:instrText xml:space="preserve"> PAGEREF _Toc198049237 \h </w:instrText>
             </w:r>
             <w:r>
               <w:rPr>
@@ -784,10 +790,12 @@
               <w:tab w:val="right" w:leader="dot" w:pos="9016"/>
             </w:tabs>
             <w:rPr>
+              <w:rFonts w:eastAsiaTheme="minorEastAsia"/>
               <w:noProof/>
+              <w:lang w:eastAsia="en-GB"/>
             </w:rPr>
           </w:pPr>
-          <w:hyperlink w:anchor="_Toc197944197" w:history="1">
+          <w:hyperlink w:anchor="_Toc198049238" w:history="1">
             <w:r>
               <w:rPr>
                 <w:rStyle w:val="Hyperlink"/>
@@ -814,7 +822,7 @@
                 <w:noProof/>
                 <w:webHidden/>
               </w:rPr>
-              <w:instrText xml:space="preserve"> PAGEREF _Toc197944197 \h </w:instrText>
+              <w:instrText xml:space="preserve"> PAGEREF _Toc198049238 \h </w:instrText>
             </w:r>
             <w:r>
               <w:rPr>
@@ -852,10 +860,12 @@
               <w:tab w:val="right" w:leader="dot" w:pos="9016"/>
             </w:tabs>
             <w:rPr>
+              <w:rFonts w:eastAsiaTheme="minorEastAsia"/>
               <w:noProof/>
+              <w:lang w:eastAsia="en-GB"/>
             </w:rPr>
           </w:pPr>
-          <w:hyperlink w:anchor="_Toc197944198" w:history="1">
+          <w:hyperlink w:anchor="_Toc198049239" w:history="1">
             <w:r>
               <w:rPr>
                 <w:rStyle w:val="Hyperlink"/>
@@ -882,7 +892,7 @@
                 <w:noProof/>
                 <w:webHidden/>
               </w:rPr>
-              <w:instrText xml:space="preserve"> PAGEREF _Toc197944198 \h </w:instrText>
+              <w:instrText xml:space="preserve"> PAGEREF _Toc198049239 \h </w:instrText>
             </w:r>
             <w:r>
               <w:rPr>
@@ -920,10 +930,12 @@
               <w:tab w:val="right" w:leader="dot" w:pos="9016"/>
             </w:tabs>
             <w:rPr>
+              <w:rFonts w:eastAsiaTheme="minorEastAsia"/>
               <w:noProof/>
+              <w:lang w:eastAsia="en-GB"/>
             </w:rPr>
           </w:pPr>
-          <w:hyperlink w:anchor="_Toc197944199" w:history="1">
+          <w:hyperlink w:anchor="_Toc198049240" w:history="1">
             <w:r>
               <w:rPr>
                 <w:rStyle w:val="Hyperlink"/>
@@ -950,7 +962,7 @@
                 <w:noProof/>
                 <w:webHidden/>
               </w:rPr>
-              <w:instrText xml:space="preserve"> PAGEREF _Toc197944199 \h </w:instrText>
+              <w:instrText xml:space="preserve"> PAGEREF _Toc198049240 \h </w:instrText>
             </w:r>
             <w:r>
               <w:rPr>
@@ -970,7 +982,7 @@
                 <w:noProof/>
                 <w:webHidden/>
               </w:rPr>
-              <w:t>3</w:t>
+              <w:t>4</w:t>
             </w:r>
             <w:r>
               <w:rPr>
@@ -988,10 +1000,12 @@
               <w:tab w:val="right" w:leader="dot" w:pos="9016"/>
             </w:tabs>
             <w:rPr>
+              <w:rFonts w:eastAsiaTheme="minorEastAsia"/>
               <w:noProof/>
+              <w:lang w:eastAsia="en-GB"/>
             </w:rPr>
           </w:pPr>
-          <w:hyperlink w:anchor="_Toc197944200" w:history="1">
+          <w:hyperlink w:anchor="_Toc198049241" w:history="1">
             <w:r>
               <w:rPr>
                 <w:rStyle w:val="Hyperlink"/>
@@ -1018,7 +1032,7 @@
                 <w:noProof/>
                 <w:webHidden/>
               </w:rPr>
-              <w:instrText xml:space="preserve"> PAGEREF _Toc197944200 \h </w:instrText>
+              <w:instrText xml:space="preserve"> PAGEREF _Toc198049241 \h </w:instrText>
             </w:r>
             <w:r>
               <w:rPr>
@@ -1038,7 +1052,7 @@
                 <w:noProof/>
                 <w:webHidden/>
               </w:rPr>
-              <w:t>3</w:t>
+              <w:t>4</w:t>
             </w:r>
             <w:r>
               <w:rPr>
@@ -1056,10 +1070,12 @@
               <w:tab w:val="right" w:leader="dot" w:pos="9016"/>
             </w:tabs>
             <w:rPr>
+              <w:rFonts w:eastAsiaTheme="minorEastAsia"/>
               <w:noProof/>
+              <w:lang w:eastAsia="en-GB"/>
             </w:rPr>
           </w:pPr>
-          <w:hyperlink w:anchor="_Toc197944201" w:history="1">
+          <w:hyperlink w:anchor="_Toc198049242" w:history="1">
             <w:r>
               <w:rPr>
                 <w:rStyle w:val="Hyperlink"/>
@@ -1086,7 +1102,7 @@
                 <w:noProof/>
                 <w:webHidden/>
               </w:rPr>
-              <w:instrText xml:space="preserve"> PAGEREF _Toc197944201 \h </w:instrText>
+              <w:instrText xml:space="preserve"> PAGEREF _Toc198049242 \h </w:instrText>
             </w:r>
             <w:r>
               <w:rPr>
@@ -1106,7 +1122,7 @@
                 <w:noProof/>
                 <w:webHidden/>
               </w:rPr>
-              <w:t>3</w:t>
+              <w:t>4</w:t>
             </w:r>
             <w:r>
               <w:rPr>
@@ -1124,10 +1140,12 @@
               <w:tab w:val="right" w:leader="dot" w:pos="9016"/>
             </w:tabs>
             <w:rPr>
+              <w:rFonts w:eastAsiaTheme="minorEastAsia"/>
               <w:noProof/>
+              <w:lang w:eastAsia="en-GB"/>
             </w:rPr>
           </w:pPr>
-          <w:hyperlink w:anchor="_Toc197944202" w:history="1">
+          <w:hyperlink w:anchor="_Toc198049243" w:history="1">
             <w:r>
               <w:rPr>
                 <w:rStyle w:val="Hyperlink"/>
@@ -1154,7 +1172,7 @@
                 <w:noProof/>
                 <w:webHidden/>
               </w:rPr>
-              <w:instrText xml:space="preserve"> PAGEREF _Toc197944202 \h </w:instrText>
+              <w:instrText xml:space="preserve"> PAGEREF _Toc198049243 \h </w:instrText>
             </w:r>
             <w:r>
               <w:rPr>
@@ -1174,7 +1192,7 @@
                 <w:noProof/>
                 <w:webHidden/>
               </w:rPr>
-              <w:t>4</w:t>
+              <w:t>5</w:t>
             </w:r>
             <w:r>
               <w:rPr>
@@ -1206,7 +1224,7 @@
       <w:pPr>
         <w:pStyle w:val="Heading1"/>
       </w:pPr>
-      <w:bookmarkStart w:id="0" w:name="_Toc197944194"/>
+      <w:bookmarkStart w:id="0" w:name="_Toc198049235"/>
       <w:r>
         <w:lastRenderedPageBreak/>
         <w:t>Introduction</w:t>
@@ -1237,13 +1255,7 @@
         <w:t>title</w:t>
       </w:r>
       <w:r>
-        <w:t xml:space="preserve"> (</w:t>
-      </w:r>
-      <w:r>
-        <w:t>Bullfrog</w:t>
-      </w:r>
-      <w:r>
-        <w:t xml:space="preserve">, </w:t>
+        <w:t xml:space="preserve"> (Bullfrog, </w:t>
       </w:r>
       <w:r>
         <w:t>1999)</w:t>
@@ -1281,7 +1293,7 @@
       <w:pPr>
         <w:pStyle w:val="Heading1"/>
       </w:pPr>
-      <w:bookmarkStart w:id="1" w:name="_Toc197944195"/>
+      <w:bookmarkStart w:id="1" w:name="_Toc198049236"/>
       <w:r>
         <w:t>3D Model Rendering</w:t>
       </w:r>
@@ -1322,33 +1334,12 @@
           <w:i/>
           <w:iCs/>
         </w:rPr>
-        <w:t>“</w:t>
-      </w:r>
-      <w:r>
-        <w:rPr>
-          <w:i/>
-          <w:iCs/>
-        </w:rPr>
-        <w:t>We developed a custom engine that could render the entire dungeon environment and its inhabitants in 3D, which meant bringing in a much larger team—3D modelers, riggers, animators</w:t>
-      </w:r>
-      <w:r>
-        <w:rPr>
-          <w:i/>
-          <w:iCs/>
-        </w:rPr>
+        <w:t>“We developed a custom engine that could render the entire dungeon environment and its inhabitants in 3D, which meant bringing in a much larger team—3D modelers, riggers, animators, the works,”</w:t>
+      </w:r>
+      <w:r>
         <w:t>,</w:t>
       </w:r>
       <w:r>
-        <w:rPr>
-          <w:i/>
-          <w:iCs/>
-        </w:rPr>
-        <w:t xml:space="preserve"> the works,”</w:t>
-      </w:r>
-      <w:r>
-        <w:t>,</w:t>
-      </w:r>
-      <w:r>
         <w:t>(Lane, 2024)</w:t>
       </w:r>
       <w:r>
@@ -1384,10 +1375,7 @@
       </w:r>
       <w:proofErr w:type="spellEnd"/>
       <w:r>
-        <w:t xml:space="preserve">, </w:t>
-      </w:r>
-      <w:r>
-        <w:t>1999)</w:t>
+        <w:t>, 1999)</w:t>
       </w:r>
       <w:r>
         <w:t>.</w:t>
@@ -1450,7 +1438,7 @@
       <w:pPr>
         <w:pStyle w:val="Heading1"/>
       </w:pPr>
-      <w:bookmarkStart w:id="2" w:name="_Toc197944196"/>
+      <w:bookmarkStart w:id="2" w:name="_Toc198049237"/>
       <w:r>
         <w:t>Texture Mapping</w:t>
       </w:r>
@@ -1458,7 +1446,13 @@
     </w:p>
     <w:p>
       <w:r>
-        <w:t xml:space="preserve">Dungeon Keeper 2 makes use of many textures, including varying textures across walls and terrain. An assumption is made that each terrain/wall type has its associated predefined group of textures and during generation the game randomly selects from the appropriate group for each instance </w:t>
+        <w:t xml:space="preserve">Dungeon Keeper 2 makes use of many textures, including varying textures across walls and terrain. </w:t>
+      </w:r>
+      <w:r>
+        <w:t>Due to a lack of information on how Dungeon Keeper 2 handles its texturing a</w:t>
+      </w:r>
+      <w:r>
+        <w:t xml:space="preserve">n assumption is made that each terrain/wall type has its associated predefined group of textures and during generation the game randomly selects from the appropriate group for each instance </w:t>
       </w:r>
       <w:r>
         <w:t>to</w:t>
@@ -1491,111 +1485,541 @@
         <w:t xml:space="preserve"> </w:t>
       </w:r>
       <w:r>
-        <w:t xml:space="preserve">For this clone, </w:t>
-      </w:r>
-      <w:r>
-        <w:t xml:space="preserve">each </w:t>
-      </w:r>
-      <w:r>
-        <w:t>ExampleGO during its initialisation gets the texture and normal i</w:t>
-      </w:r>
-      <w:r>
-        <w:t>f</w:t>
-      </w:r>
-      <w:r>
-        <w:t xml:space="preserve"> needed from the </w:t>
-      </w:r>
-      <w:r>
-        <w:t xml:space="preserve">manifest. Then before rendering , within the </w:t>
-      </w:r>
-      <w:r>
-        <w:t xml:space="preserve">PreRender function it is assigned </w:t>
-      </w:r>
-      <w:r>
-        <w:t>its</w:t>
-      </w:r>
-      <w:r>
-        <w:t xml:space="preserve"> appropriate texture units</w:t>
-      </w:r>
-      <w:r>
-        <w:t xml:space="preserve"> in the Initialisation</w:t>
-      </w:r>
-      <w:r>
-        <w:t xml:space="preserve">, the main texture (GL_TEXTURE0) and it if </w:t>
+        <w:t>For this clone,</w:t>
+      </w:r>
+      <w:r>
+        <w:t xml:space="preserve"> </w:t>
+      </w:r>
+      <w:r>
+        <w:t>when each</w:t>
+      </w:r>
+      <w:r>
+        <w:t xml:space="preserve"> </w:t>
+      </w:r>
+      <w:proofErr w:type="spellStart"/>
+      <w:r>
+        <w:t>ExampleGO</w:t>
+      </w:r>
+      <w:proofErr w:type="spellEnd"/>
+      <w:r>
+        <w:t xml:space="preserve"> object</w:t>
+      </w:r>
+      <w:r>
+        <w:t xml:space="preserve"> is loaded it reads its associated texture from the manifest and stores it, then during initialisation it accesses Scenes texture manager and gets the </w:t>
       </w:r>
       <w:r>
         <w:lastRenderedPageBreak/>
-        <w:t>has the shader for doing so attach the normal map too (GL_TEXTURE1)</w:t>
-      </w:r>
-      <w:r>
-        <w:t>. Render is then called where the objects model is drawn and the selected textures applied.</w:t>
+        <w:t>appropriate OpenGL texture ID (</w:t>
+      </w:r>
+      <w:proofErr w:type="spellStart"/>
+      <w:r>
+        <w:t>Gluint</w:t>
+      </w:r>
+      <w:proofErr w:type="spellEnd"/>
+      <w:r>
+        <w:t xml:space="preserve">) where during the </w:t>
+      </w:r>
+      <w:proofErr w:type="spellStart"/>
+      <w:r>
+        <w:t>PreRender</w:t>
+      </w:r>
+      <w:proofErr w:type="spellEnd"/>
+      <w:r>
+        <w:t xml:space="preserve"> method after allowing the object to receive 2D textures it also binds the stored texture to the retrieved texture unit, in this case </w:t>
+      </w:r>
+      <w:r>
+        <w:t xml:space="preserve">0 </w:t>
+      </w:r>
+      <w:r>
+        <w:t xml:space="preserve">(GL_TEXTURE0) </w:t>
+      </w:r>
+      <w:r>
+        <w:t xml:space="preserve"> is the main texture and 1 </w:t>
+      </w:r>
+      <w:r>
+        <w:t>(GL_TEXTURE1)</w:t>
+      </w:r>
+      <w:r>
+        <w:t xml:space="preserve"> is for normal maps if a normal map is required. </w:t>
+      </w:r>
+      <w:r>
+        <w:t>Render is then called where the objects model is drawn and the selected textures applied.</w:t>
       </w:r>
     </w:p>
     <w:p>
       <w:pPr>
         <w:pStyle w:val="Heading1"/>
       </w:pPr>
-      <w:bookmarkStart w:id="3" w:name="_Toc197944197"/>
+      <w:bookmarkStart w:id="3" w:name="_Toc198049238"/>
       <w:r>
         <w:t>Lighting</w:t>
       </w:r>
       <w:bookmarkEnd w:id="3"/>
     </w:p>
-    <w:p/>
     <w:p>
-      <w:pPr>
-        <w:pStyle w:val="Heading1"/>
-      </w:pPr>
-      <w:bookmarkStart w:id="4" w:name="_Toc197944198"/>
-      <w:r>
-        <w:t>Transparency</w:t>
-      </w:r>
-      <w:bookmarkEnd w:id="4"/>
-    </w:p>
-    <w:p/>
-    <w:p>
-      <w:pPr>
-        <w:pStyle w:val="Heading1"/>
-      </w:pPr>
-      <w:bookmarkStart w:id="5" w:name="_Toc197944199"/>
-      <w:r>
-        <w:t>Cameras</w:t>
-      </w:r>
-      <w:bookmarkEnd w:id="5"/>
-    </w:p>
-    <w:p/>
-    <w:p>
-      <w:pPr>
-        <w:pStyle w:val="Heading1"/>
-      </w:pPr>
-      <w:bookmarkStart w:id="6" w:name="_Toc197944200"/>
-      <w:r>
-        <w:t>Interaction</w:t>
-      </w:r>
-      <w:bookmarkEnd w:id="6"/>
-    </w:p>
-    <w:p/>
-    <w:p>
-      <w:pPr>
-        <w:pStyle w:val="Heading1"/>
-      </w:pPr>
-      <w:bookmarkStart w:id="7" w:name="_Toc197944201"/>
-      <w:r>
-        <w:t>Other Aspects</w:t>
-      </w:r>
-      <w:bookmarkEnd w:id="7"/>
-    </w:p>
-    <w:p/>
-    <w:p>
-      <w:r>
-        <w:br w:type="page"/>
+      <w:r>
+        <w:t>From watching footage of gameplay of Dungeon Keeper 2</w:t>
+      </w:r>
+      <w:r>
+        <w:t xml:space="preserve"> </w:t>
+      </w:r>
+      <w:r>
+        <w:t>(</w:t>
+      </w:r>
+      <w:proofErr w:type="spellStart"/>
+      <w:r>
+        <w:t>SeanyC</w:t>
+      </w:r>
+      <w:proofErr w:type="spellEnd"/>
+      <w:r>
+        <w:t>, 2020)</w:t>
+      </w:r>
+      <w:r>
+        <w:t xml:space="preserve">, it is observed that </w:t>
+      </w:r>
+      <w:r>
+        <w:t xml:space="preserve">the types of lights used seem to mostly </w:t>
+      </w:r>
+      <w:r>
+        <w:t>consist of</w:t>
+      </w:r>
+      <w:r>
+        <w:t xml:space="preserve"> </w:t>
+      </w:r>
+      <w:r>
+        <w:t xml:space="preserve">wall mounted torches that are </w:t>
+      </w:r>
+      <w:r>
+        <w:t>point lights</w:t>
+      </w:r>
+      <w:r>
+        <w:t xml:space="preserve"> as well as one that follows the players cursor,</w:t>
+      </w:r>
+      <w:r>
+        <w:t xml:space="preserve"> with a directional light cast over the entire map. Within the modding communities at Keeper Klan </w:t>
+      </w:r>
+      <w:r>
+        <w:t>(</w:t>
+      </w:r>
+      <w:proofErr w:type="spellStart"/>
+      <w:r>
+        <w:t>KeeperKlan</w:t>
+      </w:r>
+      <w:proofErr w:type="spellEnd"/>
+      <w:r>
+        <w:t>, 2025)</w:t>
+      </w:r>
+      <w:r>
+        <w:t xml:space="preserve"> and Reddit </w:t>
+      </w:r>
+      <w:r>
+        <w:t>(Reddit, 2025)</w:t>
+      </w:r>
+      <w:r>
+        <w:t xml:space="preserve">, it has been speculated that Bullfrog calculated </w:t>
+      </w:r>
+      <w:r>
+        <w:t>these</w:t>
+      </w:r>
+      <w:r>
+        <w:t xml:space="preserve"> point</w:t>
+      </w:r>
+      <w:r>
+        <w:t xml:space="preserve"> lights per-vertex via Gouraud shading</w:t>
+      </w:r>
+      <w:r>
+        <w:t xml:space="preserve"> </w:t>
+      </w:r>
+      <w:r>
+        <w:t>(</w:t>
+      </w:r>
+      <w:proofErr w:type="spellStart"/>
+      <w:r>
+        <w:t>GeeksforGeeks</w:t>
+      </w:r>
+      <w:proofErr w:type="spellEnd"/>
+      <w:r>
+        <w:t>, 2023)</w:t>
+      </w:r>
+      <w:r>
+        <w:t>, where the calculation of the lights direction and the surface normals around the vertex are used to blend the results across the surface of a 3D object to give a smooth but simple appearance dependant of the amount of vertices available on a surface or model.</w:t>
+      </w:r>
+      <w:r>
+        <w:t xml:space="preserve"> The lighting for this clone application also makes use </w:t>
+      </w:r>
+      <w:r>
+        <w:t xml:space="preserve">of point lights and primarily through the derived class </w:t>
+      </w:r>
+      <w:proofErr w:type="spellStart"/>
+      <w:r>
+        <w:t>TorchLight</w:t>
+      </w:r>
+      <w:proofErr w:type="spellEnd"/>
+      <w:r>
+        <w:t xml:space="preserve">, which inherits from the </w:t>
+      </w:r>
+      <w:proofErr w:type="spellStart"/>
+      <w:r>
+        <w:t>Point</w:t>
+      </w:r>
+      <w:r>
+        <w:t>L</w:t>
+      </w:r>
+      <w:r>
+        <w:t>ight</w:t>
+      </w:r>
+      <w:proofErr w:type="spellEnd"/>
+      <w:r>
+        <w:t xml:space="preserve"> class. </w:t>
+      </w:r>
+      <w:r>
+        <w:t xml:space="preserve">The </w:t>
+      </w:r>
+      <w:proofErr w:type="spellStart"/>
+      <w:r>
+        <w:t>TorchLight</w:t>
+      </w:r>
+      <w:proofErr w:type="spellEnd"/>
+      <w:r>
+        <w:t xml:space="preserve"> </w:t>
+      </w:r>
+      <w:r>
+        <w:t xml:space="preserve">class </w:t>
+      </w:r>
+      <w:r>
+        <w:t xml:space="preserve">was created as </w:t>
+      </w:r>
+      <w:r>
+        <w:t>they</w:t>
+      </w:r>
+      <w:r>
+        <w:t xml:space="preserve"> </w:t>
+      </w:r>
+      <w:r>
+        <w:t>were required t</w:t>
+      </w:r>
+      <w:r>
+        <w:t xml:space="preserve">o act and look the same, </w:t>
+      </w:r>
+      <w:r>
+        <w:t xml:space="preserve">these are </w:t>
+      </w:r>
+      <w:r>
+        <w:t>initialised,</w:t>
+      </w:r>
+      <w:r>
+        <w:t xml:space="preserve"> and its attributes are loaded from the manifest and a shared global vector is created to store all this information of the number of active lights needed and to </w:t>
+      </w:r>
+      <w:r>
+        <w:t xml:space="preserve">pass this information to the </w:t>
+      </w:r>
+      <w:proofErr w:type="spellStart"/>
+      <w:r>
+        <w:t>BuildDungeon</w:t>
+      </w:r>
+      <w:proofErr w:type="spellEnd"/>
+      <w:r>
+        <w:t xml:space="preserve"> class</w:t>
+      </w:r>
+      <w:r>
+        <w:t>.</w:t>
+      </w:r>
+      <w:r>
+        <w:t xml:space="preserve"> This class differs by making use of the Tick method where it uses the shared</w:t>
+      </w:r>
+      <w:r>
+        <w:t>_</w:t>
+      </w:r>
+      <w:r>
+        <w:t xml:space="preserve">ptr of the vector and loops through all instances of the torchlight and </w:t>
+      </w:r>
+      <w:r>
+        <w:t>applies a random range between clamped red and green colour values to give a flickering effect of the torchlight. SetRenderValues method is then called which passes the information/attributes to the shader, where the shader calculates all the light information passed in from the structs</w:t>
+      </w:r>
+      <w:r>
+        <w:t>, the vert shader gives the per-fragment data such as world position, tangent, bi-tangent and normals needed for lighting and normal mapping, this is then passed to the frag shader to apply those normal results to surfaces to calculate how the light interacts with the surface.</w:t>
       </w:r>
     </w:p>
     <w:p>
       <w:pPr>
         <w:pStyle w:val="Heading1"/>
       </w:pPr>
-      <w:bookmarkStart w:id="8" w:name="_Toc197944202"/>
+      <w:bookmarkStart w:id="4" w:name="_Toc198049239"/>
+      <w:r>
+        <w:t>Transparency</w:t>
+      </w:r>
+      <w:bookmarkEnd w:id="4"/>
+    </w:p>
+    <w:p/>
+    <w:p>
+      <w:r>
+        <w:t xml:space="preserve">Kinda thing I </w:t>
+      </w:r>
+      <w:proofErr w:type="gramStart"/>
+      <w:r>
+        <w:t>did :</w:t>
+      </w:r>
+      <w:proofErr w:type="gramEnd"/>
+      <w:r>
+        <w:t xml:space="preserve"> </w:t>
+      </w:r>
+      <w:r>
+        <w:t>Z-Buffering and Transparency Sorting</w:t>
+      </w:r>
+    </w:p>
+    <w:p>
+      <w:r>
+        <w:t>Texture Mapping with Alpha Channels</w:t>
+      </w:r>
+    </w:p>
+    <w:p>
+      <w:pPr>
+        <w:pStyle w:val="Heading1"/>
+      </w:pPr>
+      <w:bookmarkStart w:id="5" w:name="_Toc198049240"/>
+      <w:r>
+        <w:lastRenderedPageBreak/>
+        <w:t>Cameras</w:t>
+      </w:r>
+      <w:bookmarkEnd w:id="5"/>
+    </w:p>
+    <w:p>
+      <w:r>
+        <w:t xml:space="preserve">During the main gameplay in Dungeon Keeper 2, the game uses an orthographic camera which is set a fixed distance above the dungeon. This camera </w:t>
+      </w:r>
+      <w:r>
+        <w:t>can</w:t>
+      </w:r>
+      <w:r>
+        <w:t xml:space="preserve"> rotate horizontally around the Y-axis. </w:t>
+      </w:r>
+      <w:r>
+        <w:t>Also,</w:t>
+      </w:r>
+      <w:r>
+        <w:t xml:space="preserve"> the possession spell </w:t>
+      </w:r>
+      <w:r>
+        <w:t>(Wiki, 2025)</w:t>
+      </w:r>
+      <w:r>
+        <w:t xml:space="preserve"> gives the player access to a</w:t>
+      </w:r>
+      <w:r>
+        <w:t xml:space="preserve"> first-person camera</w:t>
+      </w:r>
+      <w:r>
+        <w:t xml:space="preserve">, this temporarily changes to the camera letting the player see and interact with the game world though the eyes of a minion/creature. </w:t>
+      </w:r>
+      <w:r>
+        <w:t xml:space="preserve">This application has a base class Camera, this has the base view and projection matrix generation, ArcballCamera, </w:t>
+      </w:r>
+      <w:proofErr w:type="spellStart"/>
+      <w:r>
+        <w:t>FPCamera</w:t>
+      </w:r>
+      <w:proofErr w:type="spellEnd"/>
+      <w:r>
+        <w:t xml:space="preserve"> and </w:t>
+      </w:r>
+      <w:proofErr w:type="spellStart"/>
+      <w:r>
+        <w:t>OrthoCamera</w:t>
+      </w:r>
+      <w:proofErr w:type="spellEnd"/>
+      <w:r>
+        <w:t xml:space="preserve"> all inherit from the camera </w:t>
+      </w:r>
+      <w:r>
+        <w:t>class,</w:t>
+      </w:r>
+      <w:r>
+        <w:t xml:space="preserve"> but each type has different output of how they are rendering the scene.</w:t>
+      </w:r>
+      <w:r>
+        <w:t xml:space="preserve"> The </w:t>
+      </w:r>
+      <w:r>
+        <w:t>Orbit camera (</w:t>
+      </w:r>
+      <w:r>
+        <w:t>Arcball</w:t>
+      </w:r>
+      <w:r>
+        <w:t>Camera)</w:t>
+      </w:r>
+      <w:r>
+        <w:t xml:space="preserve"> has a fixed point (</w:t>
+      </w:r>
+      <w:proofErr w:type="spellStart"/>
+      <w:r>
+        <w:t>lookAt</w:t>
+      </w:r>
+      <w:proofErr w:type="spellEnd"/>
+      <w:r>
+        <w:t xml:space="preserve">) that the camera can rotate around using spherical </w:t>
+      </w:r>
+      <w:r>
+        <w:t>coordinates</w:t>
+      </w:r>
+      <w:r>
+        <w:t xml:space="preserve"> and is used here to quickly inspect the rendered game world. The first-person camera (</w:t>
+      </w:r>
+      <w:proofErr w:type="spellStart"/>
+      <w:r>
+        <w:t>FPCamera</w:t>
+      </w:r>
+      <w:proofErr w:type="spellEnd"/>
+      <w:r>
+        <w:t>) put the player into the game world and is the first pass towards the creature possession that is in the original game this is a clone of</w:t>
+      </w:r>
+      <w:r>
+        <w:t>.</w:t>
+      </w:r>
+      <w:r>
+        <w:t xml:space="preserve"> The Orthographic camera implemented (</w:t>
+      </w:r>
+      <w:proofErr w:type="spellStart"/>
+      <w:r>
+        <w:t>OrthoCamera</w:t>
+      </w:r>
+      <w:proofErr w:type="spellEnd"/>
+      <w:r>
+        <w:t xml:space="preserve">) </w:t>
+      </w:r>
+      <w:r>
+        <w:t>is used as the main display of the rendered game world and gives a higher wider view over the level.</w:t>
+      </w:r>
+    </w:p>
+    <w:p>
+      <w:pPr>
+        <w:pStyle w:val="Heading1"/>
+      </w:pPr>
+      <w:bookmarkStart w:id="6" w:name="_Toc198049241"/>
+      <w:r>
+        <w:t>Interaction</w:t>
+      </w:r>
+      <w:bookmarkEnd w:id="6"/>
+    </w:p>
+    <w:p>
+      <w:r>
+        <w:t>Dungeon Keeper 2 has a plethora of available interactions</w:t>
+      </w:r>
+      <w:r>
+        <w:t xml:space="preserve"> to the player</w:t>
+      </w:r>
+      <w:r>
+        <w:t>,</w:t>
+      </w:r>
+      <w:r>
+        <w:t xml:space="preserve"> </w:t>
+      </w:r>
+      <w:r>
+        <w:t>including</w:t>
+      </w:r>
+      <w:r>
+        <w:t xml:space="preserve"> but not limited to Dungeon construction - where you can build rooms inside your dungeon, Creature Management – Assign tasks, send them to attack, slap</w:t>
+      </w:r>
+      <w:r>
+        <w:t>,</w:t>
+      </w:r>
+      <w:r>
+        <w:t xml:space="preserve"> pick up and drop them and the ability to move around the game world</w:t>
+      </w:r>
+      <w:r>
+        <w:t xml:space="preserve"> </w:t>
+      </w:r>
+      <w:r>
+        <w:t>(Bullfrog, 1999</w:t>
+      </w:r>
+      <w:r>
+        <w:t>a</w:t>
+      </w:r>
+      <w:r>
+        <w:t>)</w:t>
+      </w:r>
+      <w:r>
+        <w:t xml:space="preserve">. The movement is the main interaction focused on in this application, and each camera moves differently but do not the key presses themselves, </w:t>
+      </w:r>
+      <w:r>
+        <w:t xml:space="preserve">the key presses are stored and handled in the main.cpp in a struct that sets the appropriate Boolean, that then gets and sets the correct movement direction method. In Scene, dependant on which camera is currently active handles which classes </w:t>
+      </w:r>
+      <w:proofErr w:type="gramStart"/>
+      <w:r>
+        <w:t>Move(</w:t>
+      </w:r>
+      <w:proofErr w:type="gramEnd"/>
+      <w:r>
+        <w:t xml:space="preserve">) method gets called. Within the </w:t>
+      </w:r>
+      <w:proofErr w:type="gramStart"/>
+      <w:r>
+        <w:t>Move(</w:t>
+      </w:r>
+      <w:proofErr w:type="gramEnd"/>
+      <w:r>
+        <w:t xml:space="preserve">) method of the </w:t>
+      </w:r>
+      <w:proofErr w:type="spellStart"/>
+      <w:r>
+        <w:t>FPCamera</w:t>
+      </w:r>
+      <w:proofErr w:type="spellEnd"/>
+      <w:r>
+        <w:t xml:space="preserve">, the forward vector is calculated as the direction the camera is facing, and the right vector is calculated from the cross product of the forward vector and the world up vector. </w:t>
+      </w:r>
+      <w:r>
+        <w:t xml:space="preserve">The </w:t>
+      </w:r>
+      <w:proofErr w:type="spellStart"/>
+      <w:r>
+        <w:t>OrthoCamera</w:t>
+      </w:r>
+      <w:proofErr w:type="spellEnd"/>
+      <w:r>
+        <w:t xml:space="preserve"> works out the same logic to work out the </w:t>
+      </w:r>
+      <w:r>
+        <w:t xml:space="preserve">forward and right vectors but </w:t>
+      </w:r>
+      <w:r>
+        <w:t>instead travels across the map due to a locked theta value.</w:t>
+      </w:r>
+    </w:p>
+    <w:p>
+      <w:pPr>
+        <w:pStyle w:val="Heading1"/>
+      </w:pPr>
+      <w:bookmarkStart w:id="7" w:name="_Toc198049242"/>
+      <w:r>
+        <w:t>Other Aspects</w:t>
+      </w:r>
+      <w:bookmarkEnd w:id="7"/>
+    </w:p>
+    <w:p>
+      <w:r>
+        <w:t>Wandering</w:t>
+      </w:r>
+      <w:r>
+        <w:br/>
+        <w:t>Manifest</w:t>
+      </w:r>
+    </w:p>
+    <w:p>
+      <w:r>
+        <w:t>Map generation</w:t>
+      </w:r>
+    </w:p>
+    <w:p>
+      <w:r>
+        <w:br w:type="page"/>
+      </w:r>
+    </w:p>
+    <w:p>
+      <w:pPr>
+        <w:pStyle w:val="Heading1"/>
+      </w:pPr>
+      <w:bookmarkStart w:id="8" w:name="_Toc198049243"/>
       <w:r>
         <w:lastRenderedPageBreak/>
         <w:t>Referencing</w:t>
@@ -1691,6 +2115,131 @@
     </w:p>
     <w:p>
       <w:r>
+        <w:t>Bullfrog (1999</w:t>
+      </w:r>
+      <w:r>
+        <w:t>a</w:t>
+      </w:r>
+      <w:r>
+        <w:t xml:space="preserve">) </w:t>
+      </w:r>
+      <w:r>
+        <w:rPr>
+          <w:i/>
+          <w:iCs/>
+        </w:rPr>
+        <w:t>Dungeon-keeper-2-manual.PDF</w:t>
+      </w:r>
+      <w:r>
+        <w:t xml:space="preserve">. Available at: https://retrogamer.biz/wp-content/uploads/2016/06/Dungeon-Keeper-2-Manual.pdf (Accessed: 13 May 2025). </w:t>
+      </w:r>
+    </w:p>
+    <w:p>
+      <w:proofErr w:type="spellStart"/>
+      <w:r>
+        <w:t>GeeksforGeeks</w:t>
+      </w:r>
+      <w:proofErr w:type="spellEnd"/>
+      <w:r>
+        <w:t xml:space="preserve"> (2023) </w:t>
+      </w:r>
+      <w:r>
+        <w:rPr>
+          <w:i/>
+          <w:iCs/>
+        </w:rPr>
+        <w:t>Gouraud shading in Computer Graphics</w:t>
+      </w:r>
+      <w:r>
+        <w:t xml:space="preserve">, </w:t>
+      </w:r>
+      <w:proofErr w:type="spellStart"/>
+      <w:r>
+        <w:rPr>
+          <w:i/>
+          <w:iCs/>
+        </w:rPr>
+        <w:t>GeeksforGeeks</w:t>
+      </w:r>
+      <w:proofErr w:type="spellEnd"/>
+      <w:r>
+        <w:t xml:space="preserve">. Available at: https://www.geeksforgeeks.org/gouraud-shading-in-computer-graphics/ (Accessed: 13 May 2025). </w:t>
+      </w:r>
+    </w:p>
+    <w:p>
+      <w:proofErr w:type="spellStart"/>
+      <w:r>
+        <w:t>KeeperKlan</w:t>
+      </w:r>
+      <w:proofErr w:type="spellEnd"/>
+      <w:r>
+        <w:t xml:space="preserve"> (2025) </w:t>
+      </w:r>
+      <w:r>
+        <w:rPr>
+          <w:i/>
+          <w:iCs/>
+        </w:rPr>
+        <w:t xml:space="preserve">Keeper </w:t>
+      </w:r>
+      <w:proofErr w:type="spellStart"/>
+      <w:r>
+        <w:rPr>
+          <w:i/>
+          <w:iCs/>
+        </w:rPr>
+        <w:t>klan</w:t>
+      </w:r>
+      <w:proofErr w:type="spellEnd"/>
+      <w:r>
+        <w:rPr>
+          <w:i/>
+          <w:iCs/>
+        </w:rPr>
+        <w:t xml:space="preserve"> forum</w:t>
+      </w:r>
+      <w:r>
+        <w:t xml:space="preserve">. Available at: https://keeperklan.com/ (Accessed: 13 May 2025). </w:t>
+      </w:r>
+    </w:p>
+    <w:p>
+      <w:proofErr w:type="spellStart"/>
+      <w:r>
+        <w:t>KhronosGroup</w:t>
+      </w:r>
+      <w:proofErr w:type="spellEnd"/>
+      <w:r>
+        <w:t xml:space="preserve"> (2025) </w:t>
+      </w:r>
+      <w:r>
+        <w:rPr>
+          <w:i/>
+          <w:iCs/>
+        </w:rPr>
+        <w:t>The industry’s foundation for High Performance Graphics</w:t>
+      </w:r>
+      <w:r>
+        <w:t xml:space="preserve">, </w:t>
+      </w:r>
+      <w:r>
+        <w:rPr>
+          <w:i/>
+          <w:iCs/>
+        </w:rPr>
+        <w:t>OpenGL.org</w:t>
+      </w:r>
+      <w:r>
+        <w:t>. Available at: https://www.opengl.org/ (Accessed: 1</w:t>
+      </w:r>
+      <w:r>
+        <w:t>1</w:t>
+      </w:r>
+      <w:r>
+        <w:t xml:space="preserve"> May 2025). </w:t>
+      </w:r>
+    </w:p>
+    <w:p>
+      <w:r>
         <w:t xml:space="preserve">Lane, R. (2024) </w:t>
       </w:r>
       <w:r>
@@ -1757,39 +2306,54 @@
       </w:r>
     </w:p>
     <w:p>
-      <w:proofErr w:type="spellStart"/>
-      <w:r>
-        <w:t>KhronosGroup</w:t>
-      </w:r>
-      <w:proofErr w:type="spellEnd"/>
-      <w:r>
-        <w:t xml:space="preserve"> (2025) </w:t>
+      <w:r>
+        <w:t xml:space="preserve">Reddit (2025) </w:t>
       </w:r>
       <w:r>
         <w:rPr>
           <w:i/>
           <w:iCs/>
         </w:rPr>
-        <w:t>The industry’s foundation for High Performance Graphics</w:t>
-      </w:r>
-      <w:r>
-        <w:t xml:space="preserve">, </w:t>
-      </w:r>
+        <w:t>R/</w:t>
+      </w:r>
+      <w:proofErr w:type="spellStart"/>
       <w:r>
         <w:rPr>
           <w:i/>
           <w:iCs/>
         </w:rPr>
-        <w:t>OpenGL.org</w:t>
-      </w:r>
-      <w:r>
-        <w:t>. Available at: https://www.opengl.org/ (Accessed: 1</w:t>
-      </w:r>
-      <w:r>
-        <w:t>1</w:t>
-      </w:r>
-      <w:r>
-        <w:t xml:space="preserve"> May 2025). </w:t>
+        <w:t>gamedev</w:t>
+      </w:r>
+      <w:proofErr w:type="spellEnd"/>
+      <w:r>
+        <w:rPr>
+          <w:i/>
+          <w:iCs/>
+        </w:rPr>
+        <w:t xml:space="preserve"> - fake lights and shadows in Dungeon Keeper 2</w:t>
+      </w:r>
+      <w:r>
+        <w:t xml:space="preserve">. Available at: https://www.reddit.com/r/gamedev/comments/hrz910/fake_lights_and_shadows_in_dungeon_keeper_2/ (Accessed: 13 May 2025). </w:t>
+      </w:r>
+    </w:p>
+    <w:p>
+      <w:proofErr w:type="spellStart"/>
+      <w:r>
+        <w:t>SeanyC</w:t>
+      </w:r>
+      <w:proofErr w:type="spellEnd"/>
+      <w:r>
+        <w:t xml:space="preserve"> (2020) </w:t>
+      </w:r>
+      <w:r>
+        <w:rPr>
+          <w:i/>
+          <w:iCs/>
+        </w:rPr>
+        <w:t>YouTube</w:t>
+      </w:r>
+      <w:r>
+        <w:t xml:space="preserve">. Available at: https://www.youtube.com/watch?v=E5leriZUYF8&amp;list=PLNbVimT9PLw3Fzi0zOcWh8y2CIIBMfajp&amp;index=4 (Accessed: 13 May 2025). </w:t>
       </w:r>
     </w:p>
     <w:p>
@@ -1839,7 +2403,7 @@
         <w:t>Dungeon Keeper Wiki</w:t>
       </w:r>
       <w:r>
-        <w:t xml:space="preserve">. Available at: https://dungeonkeeper.fandom.com/wiki/Dungeon_Keeper_2 (Accessed: 12 May 2025). </w:t>
+        <w:t>. Available at: https://dungeonkeeper.fandom.com/wiki/Dungeon_Keeper_2 (Accessed: 12 May 2025).</w:t>
       </w:r>
     </w:p>
     <w:sectPr>
